--- a/Lab Exercise 1.4.2021.docx
+++ b/Lab Exercise 1.4.2021.docx
@@ -70,10 +70,18 @@
           <w:sz w:val="28"/>
           <w:szCs w:val="28"/>
         </w:rPr>
-        <w:t>Lab Exercise 12/11/2019</w:t>
+        <w:t>Lab Exercise 1/4</w:t>
       </w:r>
       <w:bookmarkStart w:id="0" w:name="_GoBack"/>
       <w:bookmarkEnd w:id="0"/>
+      <w:r>
+        <w:rPr>
+          <w:b/>
+          <w:sz w:val="28"/>
+          <w:szCs w:val="28"/>
+        </w:rPr>
+        <w:t>/2021</w:t>
+      </w:r>
     </w:p>
     <w:p>
       <w:pPr>
